--- a/Statistics-Study Folder/Section 2.2/Section 2.2 Answers.docx
+++ b/Statistics-Study Folder/Section 2.2/Section 2.2 Answers.docx
@@ -57,22 +57,258 @@
     </w:p>
     <w:p>
       <w:pPr>
+        <w:spacing w:after="0" w:line="240" w:lineRule="auto"/>
+        <w:rPr>
+          <w:rFonts w:ascii="Arial" w:eastAsia="Times New Roman" w:hAnsi="Arial" w:cs="Arial"/>
+          <w:b/>
+          <w:bCs/>
+          <w:color w:val="000000"/>
+          <w:sz w:val="28"/>
+          <w:szCs w:val="28"/>
+        </w:rPr>
+      </w:pPr>
+      <w:r>
         <w:rPr>
           <w:rFonts w:ascii="Times New Roman" w:eastAsiaTheme="minorEastAsia" w:hAnsi="Times New Roman"/>
           <w:smallCaps/>
           <w:u w:val="single"/>
           <w:lang w:eastAsia="ko-KR"/>
         </w:rPr>
-      </w:pPr>
-      <w:r>
+        <w:t>Objective 1, Page 1</w:t>
+      </w:r>
+      <w:r>
+        <w:rPr>
+          <w:rFonts w:ascii="Arial" w:eastAsia="Times New Roman" w:hAnsi="Arial" w:cs="Arial"/>
+          <w:b/>
+          <w:bCs/>
+          <w:color w:val="000000"/>
+          <w:sz w:val="28"/>
+          <w:szCs w:val="28"/>
+        </w:rPr>
+        <w:t xml:space="preserve"> </w:t>
+      </w:r>
+      <w:r>
+        <w:rPr>
+          <w:rFonts w:ascii="Arial" w:eastAsia="Times New Roman" w:hAnsi="Arial" w:cs="Arial"/>
+          <w:b/>
+          <w:bCs/>
+          <w:color w:val="000000"/>
+          <w:sz w:val="28"/>
+          <w:szCs w:val="28"/>
+        </w:rPr>
+        <w:t>This section deals with summarizing</w:t>
+      </w:r>
+    </w:p>
+    <w:p>
+      <w:pPr>
+        <w:spacing w:after="0" w:line="240" w:lineRule="auto"/>
+        <w:rPr>
+          <w:rFonts w:ascii="Arial" w:eastAsia="Times New Roman" w:hAnsi="Arial" w:cs="Arial"/>
+          <w:b/>
+          <w:bCs/>
+          <w:color w:val="000000"/>
+          <w:sz w:val="28"/>
+          <w:szCs w:val="28"/>
+        </w:rPr>
+      </w:pPr>
+      <w:r>
+        <w:rPr>
+          <w:rFonts w:ascii="Arial" w:eastAsia="Times New Roman" w:hAnsi="Arial" w:cs="Arial"/>
+          <w:b/>
+          <w:bCs/>
+          <w:color w:val="000000"/>
+          <w:sz w:val="28"/>
+          <w:szCs w:val="28"/>
+        </w:rPr>
+        <w:t>quantitative data.</w:t>
+      </w:r>
+    </w:p>
+    <w:p>
+      <w:pPr>
+        <w:shd w:val="clear" w:color="auto" w:fill="CCCCCC"/>
+        <w:spacing w:after="0" w:line="240" w:lineRule="auto"/>
+        <w:rPr>
+          <w:rFonts w:ascii="Arial" w:eastAsia="Times New Roman" w:hAnsi="Arial" w:cs="Arial"/>
+          <w:sz w:val="20"/>
+          <w:szCs w:val="20"/>
+        </w:rPr>
+      </w:pPr>
+    </w:p>
+    <w:p>
+      <w:pPr>
+        <w:shd w:val="clear" w:color="auto" w:fill="CCCCCC"/>
+        <w:spacing w:after="0" w:line="240" w:lineRule="auto"/>
+        <w:rPr>
+          <w:rFonts w:ascii="Arial" w:eastAsia="Times New Roman" w:hAnsi="Arial" w:cs="Arial"/>
+          <w:sz w:val="20"/>
+          <w:szCs w:val="20"/>
+        </w:rPr>
+      </w:pPr>
+      <w:r>
+        <w:rPr>
+          <w:rFonts w:ascii="Arial" w:eastAsia="Times New Roman" w:hAnsi="Arial" w:cs="Arial"/>
+          <w:sz w:val="20"/>
+          <w:szCs w:val="20"/>
+        </w:rPr>
+        <w:t>When summarizing quantitative data,</w:t>
+      </w:r>
+    </w:p>
+    <w:p>
+      <w:pPr>
+        <w:spacing w:after="0" w:line="240" w:lineRule="auto"/>
+        <w:rPr>
+          <w:rFonts w:ascii="Arial" w:eastAsia="Times New Roman" w:hAnsi="Arial" w:cs="Arial"/>
+          <w:color w:val="000000"/>
+          <w:sz w:val="20"/>
+          <w:szCs w:val="20"/>
+        </w:rPr>
+      </w:pPr>
+    </w:p>
+    <w:p>
+      <w:pPr>
         <w:rPr>
           <w:rFonts w:ascii="Times New Roman" w:eastAsiaTheme="minorEastAsia" w:hAnsi="Times New Roman"/>
           <w:smallCaps/>
           <w:u w:val="single"/>
           <w:lang w:eastAsia="ko-KR"/>
         </w:rPr>
-        <w:t>Objective 1, Page 1</w:t>
-      </w:r>
+      </w:pPr>
+    </w:p>
+    <w:p>
+      <w:pPr>
+        <w:spacing w:after="0" w:line="240" w:lineRule="auto"/>
+        <w:rPr>
+          <w:rFonts w:ascii="Arial" w:eastAsia="Times New Roman" w:hAnsi="Arial" w:cs="Arial"/>
+          <w:b/>
+          <w:bCs/>
+          <w:color w:val="000000"/>
+          <w:sz w:val="24"/>
+          <w:szCs w:val="24"/>
+        </w:rPr>
+      </w:pPr>
+      <w:r>
+        <w:rPr>
+          <w:rFonts w:ascii="Times New Roman" w:eastAsiaTheme="minorEastAsia" w:hAnsi="Times New Roman"/>
+          <w:lang w:eastAsia="ko-KR"/>
+        </w:rPr>
+        <w:t>What do we use to create the classes when the number of distinct data values of a discrete variable is small?</w:t>
+      </w:r>
+      <w:r>
+        <w:rPr>
+          <w:rFonts w:ascii="Arial" w:eastAsia="Times New Roman" w:hAnsi="Arial" w:cs="Arial"/>
+          <w:b/>
+          <w:bCs/>
+          <w:color w:val="000000"/>
+          <w:sz w:val="24"/>
+          <w:szCs w:val="24"/>
+        </w:rPr>
+        <w:t xml:space="preserve"> </w:t>
+      </w:r>
+      <w:r>
+        <w:rPr>
+          <w:rFonts w:ascii="Arial" w:eastAsia="Times New Roman" w:hAnsi="Arial" w:cs="Arial"/>
+          <w:b/>
+          <w:bCs/>
+          <w:color w:val="000000"/>
+          <w:sz w:val="24"/>
+          <w:szCs w:val="24"/>
+        </w:rPr>
+        <w:t>first determine whether the data are discrete or continuous.</w:t>
+      </w:r>
+    </w:p>
+    <w:p>
+      <w:pPr>
+        <w:spacing w:after="0" w:line="240" w:lineRule="auto"/>
+        <w:rPr>
+          <w:rFonts w:ascii="Arial" w:eastAsia="Times New Roman" w:hAnsi="Arial" w:cs="Arial"/>
+          <w:color w:val="000000"/>
+          <w:sz w:val="20"/>
+          <w:szCs w:val="20"/>
+        </w:rPr>
+      </w:pPr>
+    </w:p>
+    <w:p>
+      <w:pPr>
+        <w:spacing w:after="0" w:line="240" w:lineRule="auto"/>
+        <w:rPr>
+          <w:rFonts w:ascii="Arial" w:eastAsia="Times New Roman" w:hAnsi="Arial" w:cs="Arial"/>
+          <w:sz w:val="24"/>
+          <w:szCs w:val="24"/>
+        </w:rPr>
+      </w:pPr>
+      <w:r>
+        <w:rPr>
+          <w:rFonts w:ascii="Arial" w:eastAsia="Times New Roman" w:hAnsi="Arial" w:cs="Arial"/>
+          <w:sz w:val="24"/>
+          <w:szCs w:val="24"/>
+        </w:rPr>
+        <w:t>If the data are discrete with relatively few values</w:t>
+      </w:r>
+    </w:p>
+    <w:p>
+      <w:pPr>
+        <w:spacing w:after="0" w:line="240" w:lineRule="auto"/>
+        <w:rPr>
+          <w:rFonts w:ascii="Arial" w:eastAsia="Times New Roman" w:hAnsi="Arial" w:cs="Arial"/>
+          <w:sz w:val="24"/>
+          <w:szCs w:val="24"/>
+        </w:rPr>
+      </w:pPr>
+      <w:r>
+        <w:rPr>
+          <w:rFonts w:ascii="Arial" w:eastAsia="Times New Roman" w:hAnsi="Arial" w:cs="Arial"/>
+          <w:sz w:val="24"/>
+          <w:szCs w:val="24"/>
+        </w:rPr>
+        <w:t>of the variable, then the categories of the data,</w:t>
+      </w:r>
+    </w:p>
+    <w:p>
+      <w:pPr>
+        <w:spacing w:after="0" w:line="240" w:lineRule="auto"/>
+        <w:rPr>
+          <w:rFonts w:ascii="Arial" w:eastAsia="Times New Roman" w:hAnsi="Arial" w:cs="Arial"/>
+          <w:sz w:val="24"/>
+          <w:szCs w:val="24"/>
+        </w:rPr>
+      </w:pPr>
+      <w:r>
+        <w:rPr>
+          <w:rFonts w:ascii="Arial" w:eastAsia="Times New Roman" w:hAnsi="Arial" w:cs="Arial"/>
+          <w:sz w:val="24"/>
+          <w:szCs w:val="24"/>
+        </w:rPr>
+        <w:t>called classes, will be the observation,</w:t>
+      </w:r>
+    </w:p>
+    <w:p>
+      <w:pPr>
+        <w:spacing w:after="0" w:line="240" w:lineRule="auto"/>
+        <w:rPr>
+          <w:rFonts w:ascii="Arial" w:eastAsia="Times New Roman" w:hAnsi="Arial" w:cs="Arial"/>
+          <w:sz w:val="24"/>
+          <w:szCs w:val="24"/>
+        </w:rPr>
+      </w:pPr>
+      <w:r>
+        <w:rPr>
+          <w:rFonts w:ascii="Arial" w:eastAsia="Times New Roman" w:hAnsi="Arial" w:cs="Arial"/>
+          <w:sz w:val="24"/>
+          <w:szCs w:val="24"/>
+        </w:rPr>
+        <w:t>just like it was for qualitative data.</w:t>
+      </w:r>
+    </w:p>
+    <w:p>
+      <w:pPr>
+        <w:spacing w:after="0" w:line="240" w:lineRule="auto"/>
+        <w:rPr>
+          <w:rFonts w:ascii="Arial" w:eastAsia="Times New Roman" w:hAnsi="Arial" w:cs="Arial"/>
+          <w:color w:val="000000"/>
+          <w:sz w:val="20"/>
+          <w:szCs w:val="20"/>
+        </w:rPr>
+      </w:pPr>
     </w:p>
     <w:p>
       <w:pPr>
@@ -86,13 +322,6 @@
           <w:lang w:eastAsia="ko-KR"/>
         </w:rPr>
       </w:pPr>
-      <w:r>
-        <w:rPr>
-          <w:rFonts w:ascii="Times New Roman" w:eastAsiaTheme="minorEastAsia" w:hAnsi="Times New Roman"/>
-          <w:lang w:eastAsia="ko-KR"/>
-        </w:rPr>
-        <w:t>What do we use to create the classes when the number of distinct data values of a discrete variable is small?</w:t>
-      </w:r>
     </w:p>
     <w:p>
       <w:pPr>
@@ -1225,207 +1454,13 @@
         <w:spacing w:after="0" w:line="240" w:lineRule="auto"/>
         <w:rPr>
           <w:rFonts w:ascii="Arial" w:eastAsia="Times New Roman" w:hAnsi="Arial" w:cs="Arial"/>
-          <w:b/>
-          <w:bCs/>
-          <w:color w:val="000000"/>
-          <w:sz w:val="28"/>
-          <w:szCs w:val="28"/>
-        </w:rPr>
-      </w:pPr>
-      <w:r>
-        <w:rPr>
-          <w:rFonts w:ascii="Arial" w:eastAsia="Times New Roman" w:hAnsi="Arial" w:cs="Arial"/>
-          <w:b/>
-          <w:bCs/>
-          <w:color w:val="000000"/>
-          <w:sz w:val="28"/>
-          <w:szCs w:val="28"/>
-        </w:rPr>
-        <w:t>This section deals with summarizing</w:t>
-      </w:r>
-    </w:p>
-    <w:p>
-      <w:pPr>
-        <w:spacing w:after="0" w:line="240" w:lineRule="auto"/>
-        <w:rPr>
-          <w:rFonts w:ascii="Arial" w:eastAsia="Times New Roman" w:hAnsi="Arial" w:cs="Arial"/>
-          <w:b/>
-          <w:bCs/>
-          <w:color w:val="000000"/>
-          <w:sz w:val="28"/>
-          <w:szCs w:val="28"/>
-        </w:rPr>
-      </w:pPr>
-      <w:r>
-        <w:rPr>
-          <w:rFonts w:ascii="Arial" w:eastAsia="Times New Roman" w:hAnsi="Arial" w:cs="Arial"/>
-          <w:b/>
-          <w:bCs/>
-          <w:color w:val="000000"/>
-          <w:sz w:val="28"/>
-          <w:szCs w:val="28"/>
-        </w:rPr>
-        <w:t>quantitative data.</w:t>
-      </w:r>
-    </w:p>
-    <w:p>
-      <w:pPr>
-        <w:shd w:val="clear" w:color="auto" w:fill="CCCCCC"/>
-        <w:spacing w:after="0" w:line="240" w:lineRule="auto"/>
-        <w:rPr>
-          <w:rFonts w:ascii="Arial" w:eastAsia="Times New Roman" w:hAnsi="Arial" w:cs="Arial"/>
-          <w:sz w:val="20"/>
-          <w:szCs w:val="20"/>
-        </w:rPr>
-      </w:pPr>
-    </w:p>
-    <w:p>
-      <w:pPr>
-        <w:shd w:val="clear" w:color="auto" w:fill="CCCCCC"/>
-        <w:spacing w:after="0" w:line="240" w:lineRule="auto"/>
-        <w:rPr>
-          <w:rFonts w:ascii="Arial" w:eastAsia="Times New Roman" w:hAnsi="Arial" w:cs="Arial"/>
-          <w:sz w:val="20"/>
-          <w:szCs w:val="20"/>
-        </w:rPr>
-      </w:pPr>
-      <w:r>
-        <w:rPr>
-          <w:rFonts w:ascii="Arial" w:eastAsia="Times New Roman" w:hAnsi="Arial" w:cs="Arial"/>
-          <w:sz w:val="20"/>
-          <w:szCs w:val="20"/>
-        </w:rPr>
-        <w:t>When summarizing quantitative data,</w:t>
-      </w:r>
-    </w:p>
-    <w:p>
-      <w:pPr>
-        <w:spacing w:after="0" w:line="240" w:lineRule="auto"/>
-        <w:rPr>
-          <w:rFonts w:ascii="Arial" w:eastAsia="Times New Roman" w:hAnsi="Arial" w:cs="Arial"/>
           <w:color w:val="000000"/>
           <w:sz w:val="20"/>
           <w:szCs w:val="20"/>
         </w:rPr>
       </w:pPr>
-    </w:p>
-    <w:p>
-      <w:pPr>
-        <w:spacing w:after="0" w:line="240" w:lineRule="auto"/>
-        <w:rPr>
-          <w:rFonts w:ascii="Arial" w:eastAsia="Times New Roman" w:hAnsi="Arial" w:cs="Arial"/>
-          <w:b/>
-          <w:bCs/>
-          <w:color w:val="000000"/>
-          <w:sz w:val="24"/>
-          <w:szCs w:val="24"/>
-        </w:rPr>
-      </w:pPr>
-      <w:r>
-        <w:rPr>
-          <w:rFonts w:ascii="Arial" w:eastAsia="Times New Roman" w:hAnsi="Arial" w:cs="Arial"/>
-          <w:b/>
-          <w:bCs/>
-          <w:color w:val="000000"/>
-          <w:sz w:val="24"/>
-          <w:szCs w:val="24"/>
-        </w:rPr>
-        <w:t>first determine whether the data are discrete or continuous.</w:t>
-      </w:r>
-    </w:p>
-    <w:p>
-      <w:pPr>
-        <w:spacing w:after="0" w:line="240" w:lineRule="auto"/>
-        <w:rPr>
-          <w:rFonts w:ascii="Arial" w:eastAsia="Times New Roman" w:hAnsi="Arial" w:cs="Arial"/>
-          <w:color w:val="000000"/>
-          <w:sz w:val="20"/>
-          <w:szCs w:val="20"/>
-        </w:rPr>
-      </w:pPr>
-    </w:p>
-    <w:p>
-      <w:pPr>
-        <w:spacing w:after="0" w:line="240" w:lineRule="auto"/>
-        <w:rPr>
-          <w:rFonts w:ascii="Arial" w:eastAsia="Times New Roman" w:hAnsi="Arial" w:cs="Arial"/>
-          <w:sz w:val="24"/>
-          <w:szCs w:val="24"/>
-        </w:rPr>
-      </w:pPr>
-      <w:r>
-        <w:rPr>
-          <w:rFonts w:ascii="Arial" w:eastAsia="Times New Roman" w:hAnsi="Arial" w:cs="Arial"/>
-          <w:sz w:val="24"/>
-          <w:szCs w:val="24"/>
-        </w:rPr>
-        <w:t>If the data are discrete with relatively few values</w:t>
-      </w:r>
-    </w:p>
-    <w:p>
-      <w:pPr>
-        <w:spacing w:after="0" w:line="240" w:lineRule="auto"/>
-        <w:rPr>
-          <w:rFonts w:ascii="Arial" w:eastAsia="Times New Roman" w:hAnsi="Arial" w:cs="Arial"/>
-          <w:sz w:val="24"/>
-          <w:szCs w:val="24"/>
-        </w:rPr>
-      </w:pPr>
-      <w:r>
-        <w:rPr>
-          <w:rFonts w:ascii="Arial" w:eastAsia="Times New Roman" w:hAnsi="Arial" w:cs="Arial"/>
-          <w:sz w:val="24"/>
-          <w:szCs w:val="24"/>
-        </w:rPr>
-        <w:t>of the variable, then the categories of the data,</w:t>
-      </w:r>
-    </w:p>
-    <w:p>
-      <w:pPr>
-        <w:spacing w:after="0" w:line="240" w:lineRule="auto"/>
-        <w:rPr>
-          <w:rFonts w:ascii="Arial" w:eastAsia="Times New Roman" w:hAnsi="Arial" w:cs="Arial"/>
-          <w:sz w:val="24"/>
-          <w:szCs w:val="24"/>
-        </w:rPr>
-      </w:pPr>
-      <w:r>
-        <w:rPr>
-          <w:rFonts w:ascii="Arial" w:eastAsia="Times New Roman" w:hAnsi="Arial" w:cs="Arial"/>
-          <w:sz w:val="24"/>
-          <w:szCs w:val="24"/>
-        </w:rPr>
-        <w:t>called classes, will be the observation,</w:t>
-      </w:r>
-    </w:p>
-    <w:p>
-      <w:pPr>
-        <w:spacing w:after="0" w:line="240" w:lineRule="auto"/>
-        <w:rPr>
-          <w:rFonts w:ascii="Arial" w:eastAsia="Times New Roman" w:hAnsi="Arial" w:cs="Arial"/>
-          <w:sz w:val="24"/>
-          <w:szCs w:val="24"/>
-        </w:rPr>
-      </w:pPr>
-      <w:r>
-        <w:rPr>
-          <w:rFonts w:ascii="Arial" w:eastAsia="Times New Roman" w:hAnsi="Arial" w:cs="Arial"/>
-          <w:sz w:val="24"/>
-          <w:szCs w:val="24"/>
-        </w:rPr>
-        <w:t>just like it was for qualitative data.</w:t>
-      </w:r>
-    </w:p>
-    <w:p>
-      <w:pPr>
-        <w:spacing w:after="0" w:line="240" w:lineRule="auto"/>
-        <w:rPr>
-          <w:rFonts w:ascii="Arial" w:eastAsia="Times New Roman" w:hAnsi="Arial" w:cs="Arial"/>
-          <w:color w:val="000000"/>
-          <w:sz w:val="20"/>
-          <w:szCs w:val="20"/>
-        </w:rPr>
-      </w:pPr>
+      <w:bookmarkStart w:id="0" w:name="_GoBack"/>
+      <w:bookmarkEnd w:id="0"/>
     </w:p>
     <w:p>
       <w:pPr>
@@ -1594,6 +1629,7 @@
           <w:sz w:val="20"/>
           <w:szCs w:val="20"/>
         </w:rPr>
+        <w:lastRenderedPageBreak/>
         <w:t>We first present the techniques for organizing</w:t>
       </w:r>
     </w:p>
@@ -1614,7 +1650,6 @@
           <w:sz w:val="20"/>
           <w:szCs w:val="20"/>
         </w:rPr>
-        <w:lastRenderedPageBreak/>
         <w:t>discrete quantitative data when there</w:t>
       </w:r>
     </w:p>
@@ -1723,7 +1758,27 @@
           <w:sz w:val="24"/>
           <w:szCs w:val="24"/>
         </w:rPr>
-        <w:t>Use the values of the discrete variable to create the classes when the number of distinct data values is small. The approach to summarizing the data is similar to that of constructing frequency or relative frequency distributions from qualitative data where the categories of data are determined by the actual observations.</w:t>
+        <w:t xml:space="preserve">Use the values of the discrete variable to create the classes when the number of distinct data values is small. The approach to summarizing the data is </w:t>
+      </w:r>
+      <w:proofErr w:type="gramStart"/>
+      <w:r>
+        <w:rPr>
+          <w:rFonts w:ascii="Myriad" w:eastAsia="Times New Roman" w:hAnsi="Myriad" w:cs="Times New Roman"/>
+          <w:color w:val="4D4D4F"/>
+          <w:sz w:val="24"/>
+          <w:szCs w:val="24"/>
+        </w:rPr>
+        <w:t>similar to</w:t>
+      </w:r>
+      <w:proofErr w:type="gramEnd"/>
+      <w:r>
+        <w:rPr>
+          <w:rFonts w:ascii="Myriad" w:eastAsia="Times New Roman" w:hAnsi="Myriad" w:cs="Times New Roman"/>
+          <w:color w:val="4D4D4F"/>
+          <w:sz w:val="24"/>
+          <w:szCs w:val="24"/>
+        </w:rPr>
+        <w:t xml:space="preserve"> that of constructing frequency or relative frequency distributions from qualitative data where the categories of data are determined by the actual observations.</w:t>
       </w:r>
     </w:p>
     <w:p>
@@ -1805,7 +1860,27 @@
           <w:sz w:val="21"/>
           <w:szCs w:val="21"/>
         </w:rPr>
-        <w:t> randomly selected 15-minute intervals of time during lunch. For example, during one 15-minute interval, seven customers arrived. Construct a frequency and relative frequency distribution.</w:t>
+        <w:t xml:space="preserve"> randomly selected 15-minute intervals of time during lunch. For example, </w:t>
+      </w:r>
+      <w:proofErr w:type="gramStart"/>
+      <w:r>
+        <w:rPr>
+          <w:rFonts w:ascii="Myriad" w:eastAsia="Times New Roman" w:hAnsi="Myriad" w:cs="Times New Roman"/>
+          <w:color w:val="4D4D4F"/>
+          <w:sz w:val="21"/>
+          <w:szCs w:val="21"/>
+        </w:rPr>
+        <w:t>during</w:t>
+      </w:r>
+      <w:proofErr w:type="gramEnd"/>
+      <w:r>
+        <w:rPr>
+          <w:rFonts w:ascii="Myriad" w:eastAsia="Times New Roman" w:hAnsi="Myriad" w:cs="Times New Roman"/>
+          <w:color w:val="4D4D4F"/>
+          <w:sz w:val="21"/>
+          <w:szCs w:val="21"/>
+        </w:rPr>
+        <w:t xml:space="preserve"> one 15-minute interval, seven customers arrived. Construct a frequency and relative frequency distribution.</w:t>
       </w:r>
     </w:p>
     <w:tbl>
@@ -3908,8 +3983,19 @@
           <w:szCs w:val="24"/>
         </w:rPr>
         <w:lastRenderedPageBreak/>
-        <w:t>Click on the variable you want to summarize. Click the Type of table you want. If you want both Frequency and Relative Frequency, highlight Frequency; then press Ctrl (or Command on an Apple) and select Relative frequency. Click Compute!.</w:t>
-      </w:r>
+        <w:t xml:space="preserve">Click on the variable you want to summarize. Click the Type of table you want. If you want both Frequency and Relative Frequency, highlight Frequency; then press Ctrl (or Command on an Apple) and select Relative frequency. Click </w:t>
+      </w:r>
+      <w:proofErr w:type="gramStart"/>
+      <w:r>
+        <w:rPr>
+          <w:rFonts w:ascii="Myriad" w:eastAsia="Times New Roman" w:hAnsi="Myriad" w:cs="Times New Roman"/>
+          <w:color w:val="222222"/>
+          <w:sz w:val="24"/>
+          <w:szCs w:val="24"/>
+        </w:rPr>
+        <w:t>Compute!.</w:t>
+      </w:r>
+      <w:proofErr w:type="gramEnd"/>
     </w:p>
     <w:p>
       <w:pPr>
@@ -5166,7 +5252,23 @@
           <w:rFonts w:ascii="Myriad" w:eastAsia="Times New Roman" w:hAnsi="Myriad"/>
           <w:color w:val="4D4D4F"/>
         </w:rPr>
-        <w:t> a graph used to present quantitative data, is similar to the bar graph.</w:t>
+        <w:t xml:space="preserve"> a graph used to present quantitative data, is </w:t>
+      </w:r>
+      <w:proofErr w:type="gramStart"/>
+      <w:r>
+        <w:rPr>
+          <w:rFonts w:ascii="Myriad" w:eastAsia="Times New Roman" w:hAnsi="Myriad"/>
+          <w:color w:val="4D4D4F"/>
+        </w:rPr>
+        <w:t>similar to</w:t>
+      </w:r>
+      <w:proofErr w:type="gramEnd"/>
+      <w:r>
+        <w:rPr>
+          <w:rFonts w:ascii="Myriad" w:eastAsia="Times New Roman" w:hAnsi="Myriad"/>
+          <w:color w:val="4D4D4F"/>
+        </w:rPr>
+        <w:t xml:space="preserve"> the bar graph.</w:t>
       </w:r>
     </w:p>
     <w:p>
@@ -6768,7 +6870,27 @@
           <w:sz w:val="24"/>
           <w:szCs w:val="24"/>
         </w:rPr>
-        <w:t>Click on the variable you want to summarize. Choose the type of histogram (frequency or relative frequency). You have the option of choosing a lower class limit for the first class by entering a value in the cell marked "Bins: Start at:". You have the option of choosing a class width by entering a value in the cell marked "Bins: Width:". Enter labels for the </w:t>
+        <w:t xml:space="preserve">Click on the variable you want to summarize. Choose the type of histogram (frequency or relative frequency). You have the option of choosing a </w:t>
+      </w:r>
+      <w:proofErr w:type="gramStart"/>
+      <w:r>
+        <w:rPr>
+          <w:rFonts w:ascii="Myriad" w:eastAsia="Times New Roman" w:hAnsi="Myriad" w:cs="Times New Roman"/>
+          <w:color w:val="222222"/>
+          <w:sz w:val="24"/>
+          <w:szCs w:val="24"/>
+        </w:rPr>
+        <w:t>lower class</w:t>
+      </w:r>
+      <w:proofErr w:type="gramEnd"/>
+      <w:r>
+        <w:rPr>
+          <w:rFonts w:ascii="Myriad" w:eastAsia="Times New Roman" w:hAnsi="Myriad" w:cs="Times New Roman"/>
+          <w:color w:val="222222"/>
+          <w:sz w:val="24"/>
+          <w:szCs w:val="24"/>
+        </w:rPr>
+        <w:t xml:space="preserve"> limit for the first class by entering a value in the cell marked "Bins: Start at:". You have the option of choosing a class width by entering a value in the cell marked "Bins: Width:". Enter labels for the </w:t>
       </w:r>
       <w:r>
         <w:rPr>
@@ -6806,8 +6928,19 @@
           <w:sz w:val="24"/>
           <w:szCs w:val="24"/>
         </w:rPr>
-        <w:t>-axis. Enter a title for the graph. Click Compute!.</w:t>
-      </w:r>
+        <w:t xml:space="preserve">-axis. Enter a title for the graph. Click </w:t>
+      </w:r>
+      <w:proofErr w:type="gramStart"/>
+      <w:r>
+        <w:rPr>
+          <w:rFonts w:ascii="Myriad" w:eastAsia="Times New Roman" w:hAnsi="Myriad" w:cs="Times New Roman"/>
+          <w:color w:val="222222"/>
+          <w:sz w:val="24"/>
+          <w:szCs w:val="24"/>
+        </w:rPr>
+        <w:t>Compute!.</w:t>
+      </w:r>
+      <w:proofErr w:type="gramEnd"/>
     </w:p>
     <w:p>
       <w:pPr>
@@ -6864,7 +6997,27 @@
           <w:sz w:val="24"/>
           <w:szCs w:val="24"/>
         </w:rPr>
-        <w:t>When a data set consists of a large number of different discrete data values or when a data set consists of continuous data, create classes by using intervals of numbers.</w:t>
+        <w:t xml:space="preserve">When a data set consists of </w:t>
+      </w:r>
+      <w:proofErr w:type="gramStart"/>
+      <w:r>
+        <w:rPr>
+          <w:rFonts w:ascii="Myriad" w:eastAsia="Times New Roman" w:hAnsi="Myriad" w:cs="Times New Roman"/>
+          <w:color w:val="4D4D4F"/>
+          <w:sz w:val="24"/>
+          <w:szCs w:val="24"/>
+        </w:rPr>
+        <w:t>a large number of</w:t>
+      </w:r>
+      <w:proofErr w:type="gramEnd"/>
+      <w:r>
+        <w:rPr>
+          <w:rFonts w:ascii="Myriad" w:eastAsia="Times New Roman" w:hAnsi="Myriad" w:cs="Times New Roman"/>
+          <w:color w:val="4D4D4F"/>
+          <w:sz w:val="24"/>
+          <w:szCs w:val="24"/>
+        </w:rPr>
+        <w:t xml:space="preserve"> different discrete data values or when a data set consists of continuous data, create classes by using intervals of numbers.</w:t>
       </w:r>
     </w:p>
     <w:p>
@@ -7663,7 +7816,29 @@
           <w:szCs w:val="28"/>
           <w:shd w:val="clear" w:color="auto" w:fill="FCFCFC"/>
         </w:rPr>
-        <w:t> is the difference between consecutive lower class limits</w:t>
+        <w:t xml:space="preserve"> is the difference between consecutive </w:t>
+      </w:r>
+      <w:proofErr w:type="gramStart"/>
+      <w:r>
+        <w:rPr>
+          <w:rFonts w:ascii="Myriad" w:hAnsi="Myriad"/>
+          <w:color w:val="4D4D4F"/>
+          <w:sz w:val="28"/>
+          <w:szCs w:val="28"/>
+          <w:shd w:val="clear" w:color="auto" w:fill="FCFCFC"/>
+        </w:rPr>
+        <w:t>lower class</w:t>
+      </w:r>
+      <w:proofErr w:type="gramEnd"/>
+      <w:r>
+        <w:rPr>
+          <w:rFonts w:ascii="Myriad" w:hAnsi="Myriad"/>
+          <w:color w:val="4D4D4F"/>
+          <w:sz w:val="28"/>
+          <w:szCs w:val="28"/>
+          <w:shd w:val="clear" w:color="auto" w:fill="FCFCFC"/>
+        </w:rPr>
+        <w:t xml:space="preserve"> limits</w:t>
       </w:r>
     </w:p>
     <w:p>
@@ -7845,6 +8020,7 @@
         </w:rPr>
         <w:t> in 2016.” There are five classes in the table, each with a </w:t>
       </w:r>
+      <w:proofErr w:type="gramStart"/>
       <w:r>
         <w:rPr>
           <w:rFonts w:ascii="Myriad" w:eastAsia="Times New Roman" w:hAnsi="Myriad" w:cs="Times New Roman"/>
@@ -7854,17 +8030,9 @@
           <w:sz w:val="24"/>
           <w:szCs w:val="24"/>
         </w:rPr>
-        <w:t>lower class limit</w:t>
-      </w:r>
-      <w:r>
-        <w:rPr>
-          <w:rFonts w:ascii="Myriad" w:eastAsia="Times New Roman" w:hAnsi="Myriad" w:cs="Times New Roman"/>
-          <w:color w:val="4D4D4F"/>
-          <w:sz w:val="24"/>
-          <w:szCs w:val="24"/>
-        </w:rPr>
-        <w:t> (the smallest value within the class) and an </w:t>
-      </w:r>
+        <w:t>lower class</w:t>
+      </w:r>
+      <w:proofErr w:type="gramEnd"/>
       <w:r>
         <w:rPr>
           <w:rFonts w:ascii="Myriad" w:eastAsia="Times New Roman" w:hAnsi="Myriad" w:cs="Times New Roman"/>
@@ -7874,6 +8042,26 @@
           <w:sz w:val="24"/>
           <w:szCs w:val="24"/>
         </w:rPr>
+        <w:t xml:space="preserve"> limit</w:t>
+      </w:r>
+      <w:r>
+        <w:rPr>
+          <w:rFonts w:ascii="Myriad" w:eastAsia="Times New Roman" w:hAnsi="Myriad" w:cs="Times New Roman"/>
+          <w:color w:val="4D4D4F"/>
+          <w:sz w:val="24"/>
+          <w:szCs w:val="24"/>
+        </w:rPr>
+        <w:t> (the smallest value within the class) and an </w:t>
+      </w:r>
+      <w:r>
+        <w:rPr>
+          <w:rFonts w:ascii="Myriad" w:eastAsia="Times New Roman" w:hAnsi="Myriad" w:cs="Times New Roman"/>
+          <w:b/>
+          <w:bCs/>
+          <w:color w:val="4D4D4F"/>
+          <w:sz w:val="24"/>
+          <w:szCs w:val="24"/>
+        </w:rPr>
         <w:t>upper class limit</w:t>
       </w:r>
       <w:r>
@@ -7883,7 +8071,27 @@
           <w:sz w:val="24"/>
           <w:szCs w:val="24"/>
         </w:rPr>
-        <w:t xml:space="preserve"> (the largest value within the class). The lower class limit for the first class in Table 10 </w:t>
+        <w:t xml:space="preserve"> (the largest value within the class). The </w:t>
+      </w:r>
+      <w:proofErr w:type="gramStart"/>
+      <w:r>
+        <w:rPr>
+          <w:rFonts w:ascii="Myriad" w:eastAsia="Times New Roman" w:hAnsi="Myriad" w:cs="Times New Roman"/>
+          <w:color w:val="4D4D4F"/>
+          <w:sz w:val="24"/>
+          <w:szCs w:val="24"/>
+        </w:rPr>
+        <w:t>lower class</w:t>
+      </w:r>
+      <w:proofErr w:type="gramEnd"/>
+      <w:r>
+        <w:rPr>
+          <w:rFonts w:ascii="Myriad" w:eastAsia="Times New Roman" w:hAnsi="Myriad" w:cs="Times New Roman"/>
+          <w:color w:val="4D4D4F"/>
+          <w:sz w:val="24"/>
+          <w:szCs w:val="24"/>
+        </w:rPr>
+        <w:t xml:space="preserve"> limit for the first class in Table 10 </w:t>
       </w:r>
       <w:r>
         <w:rPr>
@@ -7951,7 +8159,27 @@
           <w:sz w:val="24"/>
           <w:szCs w:val="24"/>
         </w:rPr>
-        <w:t> is the difference between consecutive lower class limits. In Table 10, the class width is </w:t>
+        <w:t xml:space="preserve"> is the difference between consecutive </w:t>
+      </w:r>
+      <w:proofErr w:type="gramStart"/>
+      <w:r>
+        <w:rPr>
+          <w:rFonts w:ascii="Myriad" w:eastAsia="Times New Roman" w:hAnsi="Myriad" w:cs="Times New Roman"/>
+          <w:color w:val="4D4D4F"/>
+          <w:sz w:val="24"/>
+          <w:szCs w:val="24"/>
+        </w:rPr>
+        <w:t>lower class</w:t>
+      </w:r>
+      <w:proofErr w:type="gramEnd"/>
+      <w:r>
+        <w:rPr>
+          <w:rFonts w:ascii="Myriad" w:eastAsia="Times New Roman" w:hAnsi="Myriad" w:cs="Times New Roman"/>
+          <w:color w:val="4D4D4F"/>
+          <w:sz w:val="24"/>
+          <w:szCs w:val="24"/>
+        </w:rPr>
+        <w:t xml:space="preserve"> limits. In Table 10, the class width is </w:t>
       </w:r>
       <w:r>
         <w:rPr>
@@ -7970,7 +8198,27 @@
           <w:sz w:val="24"/>
           <w:szCs w:val="24"/>
         </w:rPr>
-        <w:t> The data in Table 10 are continuous. So the class </w:t>
+        <w:t xml:space="preserve"> The data in Table 10 are continuous. </w:t>
+      </w:r>
+      <w:proofErr w:type="gramStart"/>
+      <w:r>
+        <w:rPr>
+          <w:rFonts w:ascii="Myriad" w:eastAsia="Times New Roman" w:hAnsi="Myriad" w:cs="Times New Roman"/>
+          <w:color w:val="4D4D4F"/>
+          <w:sz w:val="24"/>
+          <w:szCs w:val="24"/>
+        </w:rPr>
+        <w:t>So</w:t>
+      </w:r>
+      <w:proofErr w:type="gramEnd"/>
+      <w:r>
+        <w:rPr>
+          <w:rFonts w:ascii="Myriad" w:eastAsia="Times New Roman" w:hAnsi="Myriad" w:cs="Times New Roman"/>
+          <w:color w:val="4D4D4F"/>
+          <w:sz w:val="24"/>
+          <w:szCs w:val="24"/>
+        </w:rPr>
+        <w:t xml:space="preserve"> the class </w:t>
       </w:r>
       <w:r>
         <w:rPr>
@@ -8140,7 +8388,31 @@
           <w:sz w:val="28"/>
           <w:szCs w:val="28"/>
         </w:rPr>
-        <w:t>first class has no lower class limit or the last class has no upper class limit</w:t>
+        <w:t xml:space="preserve">first class has no </w:t>
+      </w:r>
+      <w:proofErr w:type="gramStart"/>
+      <w:r>
+        <w:rPr>
+          <w:rFonts w:ascii="Myriad" w:eastAsia="Times New Roman" w:hAnsi="Myriad" w:cs="Times New Roman"/>
+          <w:b/>
+          <w:bCs/>
+          <w:color w:val="4D4D4F"/>
+          <w:sz w:val="28"/>
+          <w:szCs w:val="28"/>
+        </w:rPr>
+        <w:t>lower class</w:t>
+      </w:r>
+      <w:proofErr w:type="gramEnd"/>
+      <w:r>
+        <w:rPr>
+          <w:rFonts w:ascii="Myriad" w:eastAsia="Times New Roman" w:hAnsi="Myriad" w:cs="Times New Roman"/>
+          <w:b/>
+          <w:bCs/>
+          <w:color w:val="4D4D4F"/>
+          <w:sz w:val="28"/>
+          <w:szCs w:val="28"/>
+        </w:rPr>
+        <w:t xml:space="preserve"> limit or the last class has no upper class limit</w:t>
       </w:r>
       <w:r>
         <w:rPr>
@@ -8987,7 +9259,27 @@
           <w:sz w:val="21"/>
           <w:szCs w:val="21"/>
         </w:rPr>
-        <w:t>When a data set consists of a large number of different discrete data values or when a data set consists of continuous data, create classes by using intervals of numbers.</w:t>
+        <w:t xml:space="preserve">When a data set consists of </w:t>
+      </w:r>
+      <w:proofErr w:type="gramStart"/>
+      <w:r>
+        <w:rPr>
+          <w:rFonts w:ascii="Myriad" w:eastAsia="Times New Roman" w:hAnsi="Myriad" w:cs="Times New Roman"/>
+          <w:color w:val="4D4D4F"/>
+          <w:sz w:val="21"/>
+          <w:szCs w:val="21"/>
+        </w:rPr>
+        <w:t>a large number of</w:t>
+      </w:r>
+      <w:proofErr w:type="gramEnd"/>
+      <w:r>
+        <w:rPr>
+          <w:rFonts w:ascii="Myriad" w:eastAsia="Times New Roman" w:hAnsi="Myriad" w:cs="Times New Roman"/>
+          <w:color w:val="4D4D4F"/>
+          <w:sz w:val="21"/>
+          <w:szCs w:val="21"/>
+        </w:rPr>
+        <w:t xml:space="preserve"> different discrete data values or when a data set consists of continuous data, create classes by using intervals of numbers.</w:t>
       </w:r>
     </w:p>
     <w:p>
@@ -9791,6 +10083,7 @@
         </w:rPr>
         <w:t> in 2016.” There are five classes in the table, each with a </w:t>
       </w:r>
+      <w:proofErr w:type="gramStart"/>
       <w:r>
         <w:rPr>
           <w:rFonts w:ascii="Myriad" w:eastAsia="Times New Roman" w:hAnsi="Myriad" w:cs="Times New Roman"/>
@@ -9800,15 +10093,27 @@
           <w:sz w:val="21"/>
           <w:szCs w:val="21"/>
         </w:rPr>
-        <w:t>lower class limit</w:t>
-      </w:r>
-      <w:r>
-        <w:rPr>
-          <w:rFonts w:ascii="Myriad" w:eastAsia="Times New Roman" w:hAnsi="Myriad" w:cs="Times New Roman"/>
+        <w:t>lower class</w:t>
+      </w:r>
+      <w:proofErr w:type="gramEnd"/>
+      <w:r>
+        <w:rPr>
+          <w:rFonts w:ascii="Myriad" w:eastAsia="Times New Roman" w:hAnsi="Myriad" w:cs="Times New Roman"/>
+          <w:b/>
+          <w:bCs/>
           <w:color w:val="4D4D4F"/>
           <w:sz w:val="21"/>
           <w:szCs w:val="21"/>
         </w:rPr>
+        <w:t xml:space="preserve"> limit</w:t>
+      </w:r>
+      <w:r>
+        <w:rPr>
+          <w:rFonts w:ascii="Myriad" w:eastAsia="Times New Roman" w:hAnsi="Myriad" w:cs="Times New Roman"/>
+          <w:color w:val="4D4D4F"/>
+          <w:sz w:val="21"/>
+          <w:szCs w:val="21"/>
+        </w:rPr>
         <w:t> (the smallest value within the class) and an </w:t>
       </w:r>
       <w:r>
@@ -9829,7 +10134,27 @@
           <w:sz w:val="21"/>
           <w:szCs w:val="21"/>
         </w:rPr>
-        <w:t> (the largest value within the class). The lower class limit for the first class in Table 10 is </w:t>
+        <w:t xml:space="preserve"> (the largest value within the class). The </w:t>
+      </w:r>
+      <w:proofErr w:type="gramStart"/>
+      <w:r>
+        <w:rPr>
+          <w:rFonts w:ascii="Myriad" w:eastAsia="Times New Roman" w:hAnsi="Myriad" w:cs="Times New Roman"/>
+          <w:color w:val="4D4D4F"/>
+          <w:sz w:val="21"/>
+          <w:szCs w:val="21"/>
+        </w:rPr>
+        <w:t>lower class</w:t>
+      </w:r>
+      <w:proofErr w:type="gramEnd"/>
+      <w:r>
+        <w:rPr>
+          <w:rFonts w:ascii="Myriad" w:eastAsia="Times New Roman" w:hAnsi="Myriad" w:cs="Times New Roman"/>
+          <w:color w:val="4D4D4F"/>
+          <w:sz w:val="21"/>
+          <w:szCs w:val="21"/>
+        </w:rPr>
+        <w:t xml:space="preserve"> limit for the first class in Table 10 is </w:t>
       </w:r>
       <w:r>
         <w:rPr>
@@ -9887,7 +10212,27 @@
           <w:sz w:val="21"/>
           <w:szCs w:val="21"/>
         </w:rPr>
-        <w:t> is the difference between consecutive lower class limits. In Table 10, the class width is </w:t>
+        <w:t xml:space="preserve"> is the difference between consecutive </w:t>
+      </w:r>
+      <w:proofErr w:type="gramStart"/>
+      <w:r>
+        <w:rPr>
+          <w:rFonts w:ascii="Myriad" w:eastAsia="Times New Roman" w:hAnsi="Myriad" w:cs="Times New Roman"/>
+          <w:color w:val="4D4D4F"/>
+          <w:sz w:val="21"/>
+          <w:szCs w:val="21"/>
+        </w:rPr>
+        <w:t>lower class</w:t>
+      </w:r>
+      <w:proofErr w:type="gramEnd"/>
+      <w:r>
+        <w:rPr>
+          <w:rFonts w:ascii="Myriad" w:eastAsia="Times New Roman" w:hAnsi="Myriad" w:cs="Times New Roman"/>
+          <w:color w:val="4D4D4F"/>
+          <w:sz w:val="21"/>
+          <w:szCs w:val="21"/>
+        </w:rPr>
+        <w:t xml:space="preserve"> limits. In Table 10, the class width is </w:t>
       </w:r>
       <w:r>
         <w:rPr>
@@ -9906,7 +10251,27 @@
           <w:sz w:val="21"/>
           <w:szCs w:val="21"/>
         </w:rPr>
-        <w:t> The data in Table 10 are continuous. So the class </w:t>
+        <w:t xml:space="preserve"> The data in Table 10 are continuous. </w:t>
+      </w:r>
+      <w:proofErr w:type="gramStart"/>
+      <w:r>
+        <w:rPr>
+          <w:rFonts w:ascii="Myriad" w:eastAsia="Times New Roman" w:hAnsi="Myriad" w:cs="Times New Roman"/>
+          <w:color w:val="4D4D4F"/>
+          <w:sz w:val="21"/>
+          <w:szCs w:val="21"/>
+        </w:rPr>
+        <w:t>So</w:t>
+      </w:r>
+      <w:proofErr w:type="gramEnd"/>
+      <w:r>
+        <w:rPr>
+          <w:rFonts w:ascii="Myriad" w:eastAsia="Times New Roman" w:hAnsi="Myriad" w:cs="Times New Roman"/>
+          <w:color w:val="4D4D4F"/>
+          <w:sz w:val="21"/>
+          <w:szCs w:val="21"/>
+        </w:rPr>
+        <w:t xml:space="preserve"> the class </w:t>
       </w:r>
       <w:r>
         <w:rPr>
@@ -10060,7 +10425,27 @@
           <w:sz w:val="21"/>
           <w:szCs w:val="21"/>
         </w:rPr>
-        <w:t> if the first class has no lower class limit or the last class has no upper class limit. The data in Table 11 represent the number of births to unmarried mothers in 2015 in the United States. The last class in the table, “</w:t>
+        <w:t xml:space="preserve"> if the first class has no </w:t>
+      </w:r>
+      <w:proofErr w:type="gramStart"/>
+      <w:r>
+        <w:rPr>
+          <w:rFonts w:ascii="Myriad" w:eastAsia="Times New Roman" w:hAnsi="Myriad" w:cs="Times New Roman"/>
+          <w:color w:val="4D4D4F"/>
+          <w:sz w:val="21"/>
+          <w:szCs w:val="21"/>
+        </w:rPr>
+        <w:t>lower class</w:t>
+      </w:r>
+      <w:proofErr w:type="gramEnd"/>
+      <w:r>
+        <w:rPr>
+          <w:rFonts w:ascii="Myriad" w:eastAsia="Times New Roman" w:hAnsi="Myriad" w:cs="Times New Roman"/>
+          <w:color w:val="4D4D4F"/>
+          <w:sz w:val="21"/>
+          <w:szCs w:val="21"/>
+        </w:rPr>
+        <w:t xml:space="preserve"> limit or the last class has no upper class limit. The data in Table 11 represent the number of births to unmarried mothers in 2015 in the United States. The last class in the table, “</w:t>
       </w:r>
       <w:r>
         <w:rPr>
@@ -12771,8 +13156,59 @@
           <w:sz w:val="24"/>
           <w:szCs w:val="24"/>
         </w:rPr>
-        <w:t>Click the variable you want to summarize. Click the “Use fixed width bins” radio button. Enter the lower class limit of the first class in the “Bins: Start at:” cell. Enter the class width in the “Bins: Width:” cell. Leave the ”Include left endpoint” radio button selected. Click Compute!.</w:t>
-      </w:r>
+        <w:t xml:space="preserve">Click the variable you want to summarize. Click the “Use fixed width bins” radio button. Enter the </w:t>
+      </w:r>
+      <w:proofErr w:type="gramStart"/>
+      <w:r>
+        <w:rPr>
+          <w:rFonts w:ascii="Myriad" w:eastAsia="Times New Roman" w:hAnsi="Myriad" w:cs="Times New Roman"/>
+          <w:color w:val="222222"/>
+          <w:sz w:val="24"/>
+          <w:szCs w:val="24"/>
+        </w:rPr>
+        <w:t>lower class</w:t>
+      </w:r>
+      <w:proofErr w:type="gramEnd"/>
+      <w:r>
+        <w:rPr>
+          <w:rFonts w:ascii="Myriad" w:eastAsia="Times New Roman" w:hAnsi="Myriad" w:cs="Times New Roman"/>
+          <w:color w:val="222222"/>
+          <w:sz w:val="24"/>
+          <w:szCs w:val="24"/>
+        </w:rPr>
+        <w:t xml:space="preserve"> limit of the first class in the “Bins: Start at:” cell. Enter the class width in the “Bins: Width:” cell. Leave </w:t>
+      </w:r>
+      <w:proofErr w:type="gramStart"/>
+      <w:r>
+        <w:rPr>
+          <w:rFonts w:ascii="Myriad" w:eastAsia="Times New Roman" w:hAnsi="Myriad" w:cs="Times New Roman"/>
+          <w:color w:val="222222"/>
+          <w:sz w:val="24"/>
+          <w:szCs w:val="24"/>
+        </w:rPr>
+        <w:t>the ”Include</w:t>
+      </w:r>
+      <w:proofErr w:type="gramEnd"/>
+      <w:r>
+        <w:rPr>
+          <w:rFonts w:ascii="Myriad" w:eastAsia="Times New Roman" w:hAnsi="Myriad" w:cs="Times New Roman"/>
+          <w:color w:val="222222"/>
+          <w:sz w:val="24"/>
+          <w:szCs w:val="24"/>
+        </w:rPr>
+        <w:t xml:space="preserve"> left endpoint” radio button selected. Click </w:t>
+      </w:r>
+      <w:proofErr w:type="gramStart"/>
+      <w:r>
+        <w:rPr>
+          <w:rFonts w:ascii="Myriad" w:eastAsia="Times New Roman" w:hAnsi="Myriad" w:cs="Times New Roman"/>
+          <w:color w:val="222222"/>
+          <w:sz w:val="24"/>
+          <w:szCs w:val="24"/>
+        </w:rPr>
+        <w:t>Compute!.</w:t>
+      </w:r>
+      <w:proofErr w:type="gramEnd"/>
     </w:p>
     <w:p>
       <w:pPr>
@@ -12872,7 +13308,47 @@
           <w:sz w:val="24"/>
           <w:szCs w:val="24"/>
         </w:rPr>
-        <w:t>Click the Bin(column name) variable. Under Type:, select Frequency and Relative Frequency. Click Compute!</w:t>
+        <w:t xml:space="preserve">Click the </w:t>
+      </w:r>
+      <w:proofErr w:type="gramStart"/>
+      <w:r>
+        <w:rPr>
+          <w:rFonts w:ascii="Myriad" w:eastAsia="Times New Roman" w:hAnsi="Myriad" w:cs="Times New Roman"/>
+          <w:color w:val="222222"/>
+          <w:sz w:val="24"/>
+          <w:szCs w:val="24"/>
+        </w:rPr>
+        <w:t>Bin(</w:t>
+      </w:r>
+      <w:proofErr w:type="gramEnd"/>
+      <w:r>
+        <w:rPr>
+          <w:rFonts w:ascii="Myriad" w:eastAsia="Times New Roman" w:hAnsi="Myriad" w:cs="Times New Roman"/>
+          <w:color w:val="222222"/>
+          <w:sz w:val="24"/>
+          <w:szCs w:val="24"/>
+        </w:rPr>
+        <w:t xml:space="preserve">column name) variable. Under </w:t>
+      </w:r>
+      <w:proofErr w:type="gramStart"/>
+      <w:r>
+        <w:rPr>
+          <w:rFonts w:ascii="Myriad" w:eastAsia="Times New Roman" w:hAnsi="Myriad" w:cs="Times New Roman"/>
+          <w:color w:val="222222"/>
+          <w:sz w:val="24"/>
+          <w:szCs w:val="24"/>
+        </w:rPr>
+        <w:t>Type:,</w:t>
+      </w:r>
+      <w:proofErr w:type="gramEnd"/>
+      <w:r>
+        <w:rPr>
+          <w:rFonts w:ascii="Myriad" w:eastAsia="Times New Roman" w:hAnsi="Myriad" w:cs="Times New Roman"/>
+          <w:color w:val="222222"/>
+          <w:sz w:val="24"/>
+          <w:szCs w:val="24"/>
+        </w:rPr>
+        <w:t xml:space="preserve"> select Frequency and Relative Frequency. Click Compute!</w:t>
       </w:r>
     </w:p>
     <w:p>
@@ -12893,7 +13369,23 @@
           <w:rFonts w:ascii="Open Sans" w:hAnsi="Open Sans"/>
           <w:color w:val="444444"/>
         </w:rPr>
-        <w:t>Frequency table results for Bin(Return):</w:t>
+        <w:t xml:space="preserve">Frequency table results for </w:t>
+      </w:r>
+      <w:proofErr w:type="gramStart"/>
+      <w:r>
+        <w:rPr>
+          <w:rFonts w:ascii="Open Sans" w:hAnsi="Open Sans"/>
+          <w:color w:val="444444"/>
+        </w:rPr>
+        <w:t>Bin(</w:t>
+      </w:r>
+      <w:proofErr w:type="gramEnd"/>
+      <w:r>
+        <w:rPr>
+          <w:rFonts w:ascii="Open Sans" w:hAnsi="Open Sans"/>
+          <w:color w:val="444444"/>
+        </w:rPr>
+        <w:t>Return):</w:t>
       </w:r>
     </w:p>
     <w:p>
@@ -12979,6 +13471,7 @@
                 <w:szCs w:val="21"/>
               </w:rPr>
             </w:pPr>
+            <w:proofErr w:type="gramStart"/>
             <w:r>
               <w:rPr>
                 <w:rFonts w:ascii="Open Sans" w:hAnsi="Open Sans"/>
@@ -12988,7 +13481,19 @@
                 <w:sz w:val="21"/>
                 <w:szCs w:val="21"/>
               </w:rPr>
-              <w:t>Bin(Return)</w:t>
+              <w:t>Bin(</w:t>
+            </w:r>
+            <w:proofErr w:type="gramEnd"/>
+            <w:r>
+              <w:rPr>
+                <w:rFonts w:ascii="Open Sans" w:hAnsi="Open Sans"/>
+                <w:b/>
+                <w:bCs/>
+                <w:color w:val="444444"/>
+                <w:sz w:val="21"/>
+                <w:szCs w:val="21"/>
+              </w:rPr>
+              <w:t>Return)</w:t>
             </w:r>
           </w:p>
         </w:tc>
@@ -15516,15 +16021,7 @@
             <w:color w:val="000000" w:themeColor="text1"/>
             <w:lang w:eastAsia="ko-KR"/>
           </w:rPr>
-          <w:t>M</w:t>
-        </w:r>
-        <w:r>
-          <w:rPr>
-            <w:rFonts w:ascii="Times New Roman" w:eastAsiaTheme="minorEastAsia" w:hAnsi="Times New Roman"/>
-            <w:color w:val="000000" w:themeColor="text1"/>
-            <w:lang w:eastAsia="ko-KR"/>
-          </w:rPr>
-          <w:t>orningstar.com</w:t>
+          <w:t>Morningstar.com</w:t>
         </w:r>
       </w:hyperlink>
     </w:p>
@@ -15688,7 +16185,27 @@
           <w:sz w:val="24"/>
           <w:szCs w:val="24"/>
         </w:rPr>
-        <w:t>Click on the variable you want to summarize. Choose the type of histogram (frequency or relative frequency). You have the option of choosing a lower class limit for the first class by entering a value in the cell marked "Bins: Start at:". You have the option of choosing a class width by entering a value in the cell marked "Bins: Width:". Enter labels for the </w:t>
+        <w:t xml:space="preserve">Click on the variable you want to summarize. Choose the type of histogram (frequency or relative frequency). You have the option of choosing a </w:t>
+      </w:r>
+      <w:proofErr w:type="gramStart"/>
+      <w:r>
+        <w:rPr>
+          <w:rFonts w:ascii="Myriad" w:eastAsia="Times New Roman" w:hAnsi="Myriad" w:cs="Times New Roman"/>
+          <w:color w:val="222222"/>
+          <w:sz w:val="24"/>
+          <w:szCs w:val="24"/>
+        </w:rPr>
+        <w:t>lower class</w:t>
+      </w:r>
+      <w:proofErr w:type="gramEnd"/>
+      <w:r>
+        <w:rPr>
+          <w:rFonts w:ascii="Myriad" w:eastAsia="Times New Roman" w:hAnsi="Myriad" w:cs="Times New Roman"/>
+          <w:color w:val="222222"/>
+          <w:sz w:val="24"/>
+          <w:szCs w:val="24"/>
+        </w:rPr>
+        <w:t xml:space="preserve"> limit for the first class by entering a value in the cell marked "Bins: Start at:". You have the option of choosing a class width by entering a value in the cell marked "Bins: Width:". Enter labels for the </w:t>
       </w:r>
       <w:r>
         <w:rPr>
@@ -15726,8 +16243,19 @@
           <w:sz w:val="24"/>
           <w:szCs w:val="24"/>
         </w:rPr>
-        <w:t>-axis. Enter a title for the graph. Click Compute!.</w:t>
-      </w:r>
+        <w:t xml:space="preserve">-axis. Enter a title for the graph. Click </w:t>
+      </w:r>
+      <w:proofErr w:type="gramStart"/>
+      <w:r>
+        <w:rPr>
+          <w:rFonts w:ascii="Myriad" w:eastAsia="Times New Roman" w:hAnsi="Myriad" w:cs="Times New Roman"/>
+          <w:color w:val="222222"/>
+          <w:sz w:val="24"/>
+          <w:szCs w:val="24"/>
+        </w:rPr>
+        <w:t>Compute!.</w:t>
+      </w:r>
+      <w:proofErr w:type="gramEnd"/>
     </w:p>
     <w:p>
       <w:pPr>
@@ -15853,7 +16381,39 @@
           <w:rFonts w:ascii="Times New Roman" w:eastAsiaTheme="minorEastAsia" w:hAnsi="Times New Roman"/>
           <w:lang w:eastAsia="ko-KR"/>
         </w:rPr>
-        <w:t>There is no one correct frequency distribution for a particular set of data. However, some frequency distributions better illustrate patterns within the data than others. So constructing frequency distributions is somewhat of an art form. Use the distribution that seems to provide the best overall summary of the data.</w:t>
+        <w:t xml:space="preserve">There is no one correct frequency distribution for a </w:t>
+      </w:r>
+      <w:proofErr w:type="gramStart"/>
+      <w:r>
+        <w:rPr>
+          <w:rFonts w:ascii="Times New Roman" w:eastAsiaTheme="minorEastAsia" w:hAnsi="Times New Roman"/>
+          <w:lang w:eastAsia="ko-KR"/>
+        </w:rPr>
+        <w:t>particular set</w:t>
+      </w:r>
+      <w:proofErr w:type="gramEnd"/>
+      <w:r>
+        <w:rPr>
+          <w:rFonts w:ascii="Times New Roman" w:eastAsiaTheme="minorEastAsia" w:hAnsi="Times New Roman"/>
+          <w:lang w:eastAsia="ko-KR"/>
+        </w:rPr>
+        <w:t xml:space="preserve"> of data. However, some frequency distributions better illustrate patterns within the data than others. </w:t>
+      </w:r>
+      <w:proofErr w:type="gramStart"/>
+      <w:r>
+        <w:rPr>
+          <w:rFonts w:ascii="Times New Roman" w:eastAsiaTheme="minorEastAsia" w:hAnsi="Times New Roman"/>
+          <w:lang w:eastAsia="ko-KR"/>
+        </w:rPr>
+        <w:t>So</w:t>
+      </w:r>
+      <w:proofErr w:type="gramEnd"/>
+      <w:r>
+        <w:rPr>
+          <w:rFonts w:ascii="Times New Roman" w:eastAsiaTheme="minorEastAsia" w:hAnsi="Times New Roman"/>
+          <w:lang w:eastAsia="ko-KR"/>
+        </w:rPr>
+        <w:t xml:space="preserve"> constructing frequency distributions is somewhat of an art form. Use the distribution that seems to provide the best overall summary of the data.</w:t>
       </w:r>
     </w:p>
     <w:p>
@@ -15992,7 +16552,27 @@
           <w:sz w:val="24"/>
           <w:szCs w:val="24"/>
         </w:rPr>
-        <w:t>In Examples 3 and 4, the choices of the lower class limit of the first class and the class width were rather arbitrary. Although formulas and procedures exist for creating frequency distributions from raw data, they do not necessarily provide better summaries.</w:t>
+        <w:t xml:space="preserve">In Examples 3 and 4, the choices of the </w:t>
+      </w:r>
+      <w:proofErr w:type="gramStart"/>
+      <w:r>
+        <w:rPr>
+          <w:rFonts w:ascii="Myriad" w:eastAsia="Times New Roman" w:hAnsi="Myriad" w:cs="Times New Roman"/>
+          <w:color w:val="4D4D4F"/>
+          <w:sz w:val="24"/>
+          <w:szCs w:val="24"/>
+        </w:rPr>
+        <w:t>lower class</w:t>
+      </w:r>
+      <w:proofErr w:type="gramEnd"/>
+      <w:r>
+        <w:rPr>
+          <w:rFonts w:ascii="Myriad" w:eastAsia="Times New Roman" w:hAnsi="Myriad" w:cs="Times New Roman"/>
+          <w:color w:val="4D4D4F"/>
+          <w:sz w:val="24"/>
+          <w:szCs w:val="24"/>
+        </w:rPr>
+        <w:t xml:space="preserve"> limit of the first class and the class width were rather arbitrary. Although formulas and procedures exist for creating frequency distributions from raw data, they do not necessarily provide better summaries.</w:t>
       </w:r>
     </w:p>
     <w:p>
@@ -16013,7 +16593,47 @@
           <w:sz w:val="24"/>
           <w:szCs w:val="24"/>
         </w:rPr>
-        <w:t>There is no one correct frequency distribution for a particular set of data. However, some frequency distributions better illustrate patterns within the data than others. So constructing frequency distributions is somewhat of an art form. Use the distribution that seems to provide the best overall summary of the data.</w:t>
+        <w:t xml:space="preserve">There is no one correct frequency distribution for a </w:t>
+      </w:r>
+      <w:proofErr w:type="gramStart"/>
+      <w:r>
+        <w:rPr>
+          <w:rFonts w:ascii="Myriad" w:eastAsia="Times New Roman" w:hAnsi="Myriad" w:cs="Times New Roman"/>
+          <w:color w:val="4D4D4F"/>
+          <w:sz w:val="24"/>
+          <w:szCs w:val="24"/>
+        </w:rPr>
+        <w:t>particular set</w:t>
+      </w:r>
+      <w:proofErr w:type="gramEnd"/>
+      <w:r>
+        <w:rPr>
+          <w:rFonts w:ascii="Myriad" w:eastAsia="Times New Roman" w:hAnsi="Myriad" w:cs="Times New Roman"/>
+          <w:color w:val="4D4D4F"/>
+          <w:sz w:val="24"/>
+          <w:szCs w:val="24"/>
+        </w:rPr>
+        <w:t xml:space="preserve"> of data. However, some frequency distributions better illustrate patterns within the data than others. </w:t>
+      </w:r>
+      <w:proofErr w:type="gramStart"/>
+      <w:r>
+        <w:rPr>
+          <w:rFonts w:ascii="Myriad" w:eastAsia="Times New Roman" w:hAnsi="Myriad" w:cs="Times New Roman"/>
+          <w:color w:val="4D4D4F"/>
+          <w:sz w:val="24"/>
+          <w:szCs w:val="24"/>
+        </w:rPr>
+        <w:t>So</w:t>
+      </w:r>
+      <w:proofErr w:type="gramEnd"/>
+      <w:r>
+        <w:rPr>
+          <w:rFonts w:ascii="Myriad" w:eastAsia="Times New Roman" w:hAnsi="Myriad" w:cs="Times New Roman"/>
+          <w:color w:val="4D4D4F"/>
+          <w:sz w:val="24"/>
+          <w:szCs w:val="24"/>
+        </w:rPr>
+        <w:t xml:space="preserve"> constructing frequency distributions is somewhat of an art form. Use the distribution that seems to provide the best overall summary of the data.</w:t>
       </w:r>
     </w:p>
     <w:p>
@@ -16035,7 +16655,27 @@
           <w:szCs w:val="24"/>
         </w:rPr>
         <w:lastRenderedPageBreak/>
-        <w:t>Next, you will use an applet to explore how changing the class width and the lower class limit of the first class affects the appearance of a histogram. As you use the applet, remember: The goal is to design a distribution that is best for revealing the patterns within the data</w:t>
+        <w:t xml:space="preserve">Next, you will use an applet to explore how changing the class width and the </w:t>
+      </w:r>
+      <w:proofErr w:type="gramStart"/>
+      <w:r>
+        <w:rPr>
+          <w:rFonts w:ascii="Myriad" w:eastAsia="Times New Roman" w:hAnsi="Myriad" w:cs="Times New Roman"/>
+          <w:color w:val="4D4D4F"/>
+          <w:sz w:val="24"/>
+          <w:szCs w:val="24"/>
+        </w:rPr>
+        <w:t>lower class</w:t>
+      </w:r>
+      <w:proofErr w:type="gramEnd"/>
+      <w:r>
+        <w:rPr>
+          <w:rFonts w:ascii="Myriad" w:eastAsia="Times New Roman" w:hAnsi="Myriad" w:cs="Times New Roman"/>
+          <w:color w:val="4D4D4F"/>
+          <w:sz w:val="24"/>
+          <w:szCs w:val="24"/>
+        </w:rPr>
+        <w:t xml:space="preserve"> limit of the first class affects the appearance of a histogram. As you use the applet, remember: The goal is to design a distribution that is best for revealing the patterns within the data</w:t>
       </w:r>
     </w:p>
     <w:p>
@@ -16239,7 +16879,23 @@
           <w:rFonts w:ascii="Times New Roman" w:eastAsiaTheme="minorEastAsia" w:hAnsi="Times New Roman"/>
           <w:lang w:eastAsia="ko-KR"/>
         </w:rPr>
-        <w:t>Explain how to choose the lower class limit of the first class in a frequency distribution.</w:t>
+        <w:t xml:space="preserve">Explain how to choose the </w:t>
+      </w:r>
+      <w:proofErr w:type="gramStart"/>
+      <w:r>
+        <w:rPr>
+          <w:rFonts w:ascii="Times New Roman" w:eastAsiaTheme="minorEastAsia" w:hAnsi="Times New Roman"/>
+          <w:lang w:eastAsia="ko-KR"/>
+        </w:rPr>
+        <w:t>lower class</w:t>
+      </w:r>
+      <w:proofErr w:type="gramEnd"/>
+      <w:r>
+        <w:rPr>
+          <w:rFonts w:ascii="Times New Roman" w:eastAsiaTheme="minorEastAsia" w:hAnsi="Times New Roman"/>
+          <w:lang w:eastAsia="ko-KR"/>
+        </w:rPr>
+        <w:t xml:space="preserve"> limit of the first class in a frequency distribution.</w:t>
       </w:r>
     </w:p>
     <w:p>
@@ -16295,7 +16951,25 @@
           <w:color w:val="4D4D4F"/>
           <w:shd w:val="clear" w:color="auto" w:fill="E9E7DF"/>
         </w:rPr>
-        <w:t> A convenient lower class limit of the first class is </w:t>
+        <w:t xml:space="preserve"> A convenient </w:t>
+      </w:r>
+      <w:proofErr w:type="gramStart"/>
+      <w:r>
+        <w:rPr>
+          <w:rFonts w:ascii="Myriad" w:hAnsi="Myriad"/>
+          <w:color w:val="4D4D4F"/>
+          <w:shd w:val="clear" w:color="auto" w:fill="E9E7DF"/>
+        </w:rPr>
+        <w:t>lower class</w:t>
+      </w:r>
+      <w:proofErr w:type="gramEnd"/>
+      <w:r>
+        <w:rPr>
+          <w:rFonts w:ascii="Myriad" w:hAnsi="Myriad"/>
+          <w:color w:val="4D4D4F"/>
+          <w:shd w:val="clear" w:color="auto" w:fill="E9E7DF"/>
+        </w:rPr>
+        <w:t xml:space="preserve"> limit of the first class is </w:t>
       </w:r>
       <w:r>
         <w:rPr>
@@ -16352,7 +17026,31 @@
           <w:sz w:val="27"/>
           <w:szCs w:val="27"/>
         </w:rPr>
-        <w:t>Guidelines for Determining the Lower Class Limit of the First Class and Class Width</w:t>
+        <w:t xml:space="preserve">Guidelines for Determining the </w:t>
+      </w:r>
+      <w:proofErr w:type="gramStart"/>
+      <w:r>
+        <w:rPr>
+          <w:rFonts w:ascii="FuturaStdMedium" w:eastAsia="Times New Roman" w:hAnsi="FuturaStdMedium" w:cs="Times New Roman"/>
+          <w:b/>
+          <w:bCs/>
+          <w:color w:val="1F2960"/>
+          <w:sz w:val="27"/>
+          <w:szCs w:val="27"/>
+        </w:rPr>
+        <w:t>Lower Class</w:t>
+      </w:r>
+      <w:proofErr w:type="gramEnd"/>
+      <w:r>
+        <w:rPr>
+          <w:rFonts w:ascii="FuturaStdMedium" w:eastAsia="Times New Roman" w:hAnsi="FuturaStdMedium" w:cs="Times New Roman"/>
+          <w:b/>
+          <w:bCs/>
+          <w:color w:val="1F2960"/>
+          <w:sz w:val="27"/>
+          <w:szCs w:val="27"/>
+        </w:rPr>
+        <w:t xml:space="preserve"> Limit of the First Class and Class Width</w:t>
       </w:r>
     </w:p>
     <w:p>
@@ -16375,7 +17073,31 @@
           <w:sz w:val="25"/>
           <w:szCs w:val="25"/>
         </w:rPr>
-        <w:t>Choosing the Lower Class Limit of the First Class</w:t>
+        <w:t xml:space="preserve">Choosing the </w:t>
+      </w:r>
+      <w:proofErr w:type="gramStart"/>
+      <w:r>
+        <w:rPr>
+          <w:rFonts w:ascii="FuturaStdBook" w:eastAsia="Times New Roman" w:hAnsi="FuturaStdBook" w:cs="Times New Roman"/>
+          <w:b/>
+          <w:bCs/>
+          <w:color w:val="1F2960"/>
+          <w:sz w:val="25"/>
+          <w:szCs w:val="25"/>
+        </w:rPr>
+        <w:t>Lower Class</w:t>
+      </w:r>
+      <w:proofErr w:type="gramEnd"/>
+      <w:r>
+        <w:rPr>
+          <w:rFonts w:ascii="FuturaStdBook" w:eastAsia="Times New Roman" w:hAnsi="FuturaStdBook" w:cs="Times New Roman"/>
+          <w:b/>
+          <w:bCs/>
+          <w:color w:val="1F2960"/>
+          <w:sz w:val="25"/>
+          <w:szCs w:val="25"/>
+        </w:rPr>
+        <w:t xml:space="preserve"> Limit of the First Class</w:t>
       </w:r>
     </w:p>
     <w:p>
@@ -16431,7 +17153,25 @@
           <w:sz w:val="24"/>
           <w:szCs w:val="24"/>
         </w:rPr>
-        <w:t> A convenient lower class limit of the first class is </w:t>
+        <w:t xml:space="preserve"> A convenient </w:t>
+      </w:r>
+      <w:proofErr w:type="gramStart"/>
+      <w:r>
+        <w:rPr>
+          <w:rFonts w:ascii="Times New Roman" w:eastAsia="Times New Roman" w:hAnsi="Times New Roman" w:cs="Times New Roman"/>
+          <w:sz w:val="24"/>
+          <w:szCs w:val="24"/>
+        </w:rPr>
+        <w:t>lower class</w:t>
+      </w:r>
+      <w:proofErr w:type="gramEnd"/>
+      <w:r>
+        <w:rPr>
+          <w:rFonts w:ascii="Times New Roman" w:eastAsia="Times New Roman" w:hAnsi="Times New Roman" w:cs="Times New Roman"/>
+          <w:sz w:val="24"/>
+          <w:szCs w:val="24"/>
+        </w:rPr>
+        <w:t xml:space="preserve"> limit of the first class is </w:t>
       </w:r>
       <w:r>
         <w:rPr>
@@ -17936,6 +18676,7 @@
         </w:rPr>
         <w:t> and highlight </w:t>
       </w:r>
+      <w:proofErr w:type="spellStart"/>
       <w:r>
         <w:rPr>
           <w:rFonts w:ascii="Myriad" w:eastAsia="Times New Roman" w:hAnsi="Myriad" w:cs="Times New Roman"/>
@@ -17945,7 +18686,19 @@
           <w:sz w:val="24"/>
           <w:szCs w:val="24"/>
         </w:rPr>
-        <w:t>Dotplot.</w:t>
+        <w:t>Dotplot</w:t>
+      </w:r>
+      <w:proofErr w:type="spellEnd"/>
+      <w:r>
+        <w:rPr>
+          <w:rFonts w:ascii="Myriad" w:eastAsia="Times New Roman" w:hAnsi="Myriad" w:cs="Times New Roman"/>
+          <w:b/>
+          <w:bCs/>
+          <w:color w:val="222222"/>
+          <w:sz w:val="24"/>
+          <w:szCs w:val="24"/>
+        </w:rPr>
+        <w:t>.</w:t>
       </w:r>
     </w:p>
     <w:p>
@@ -18008,8 +18761,19 @@
           <w:sz w:val="24"/>
           <w:szCs w:val="24"/>
         </w:rPr>
-        <w:t>-axis. Enter a title for the graph. Click Compute!.</w:t>
-      </w:r>
+        <w:t xml:space="preserve">-axis. Enter a title for the graph. Click </w:t>
+      </w:r>
+      <w:proofErr w:type="gramStart"/>
+      <w:r>
+        <w:rPr>
+          <w:rFonts w:ascii="Myriad" w:eastAsia="Times New Roman" w:hAnsi="Myriad" w:cs="Times New Roman"/>
+          <w:color w:val="222222"/>
+          <w:sz w:val="24"/>
+          <w:szCs w:val="24"/>
+        </w:rPr>
+        <w:t>Compute!.</w:t>
+      </w:r>
+      <w:proofErr w:type="gramEnd"/>
     </w:p>
     <w:p>
       <w:pPr>
@@ -18362,8 +19126,6 @@
           </wp:inline>
         </w:drawing>
       </w:r>
-      <w:bookmarkStart w:id="0" w:name="_GoBack"/>
-      <w:bookmarkEnd w:id="0"/>
     </w:p>
     <w:p>
       <w:pPr>
@@ -20702,8 +21464,8 @@
       <w:szCs w:val="36"/>
     </w:rPr>
   </w:style>
-  <w:style w:type="character" w:customStyle="1" w:styleId="title">
-    <w:name w:val="title"/>
+  <w:style w:type="character" w:customStyle="1" w:styleId="Title1">
+    <w:name w:val="Title1"/>
     <w:basedOn w:val="DefaultParagraphFont"/>
     <w:rsid w:val="00D72A83"/>
   </w:style>
@@ -21094,7 +21856,7 @@
 </file>
 
 <file path=customXml/itemProps1.xml><?xml version="1.0" encoding="utf-8"?>
-<ds:datastoreItem xmlns:ds="http://schemas.openxmlformats.org/officeDocument/2006/customXml" ds:itemID="{4D182593-B706-442B-8F23-6A9FA3CF665E}">
+<ds:datastoreItem xmlns:ds="http://schemas.openxmlformats.org/officeDocument/2006/customXml" ds:itemID="{5E6F975A-7B5A-45CD-B824-36211073330E}">
   <ds:schemaRefs>
     <ds:schemaRef ds:uri="http://schemas.openxmlformats.org/officeDocument/2006/bibliography"/>
   </ds:schemaRefs>
